--- a/Patterns_usingPython/Patterns.docx
+++ b/Patterns_usingPython/Patterns.docx
@@ -108,34 +108,22 @@
     </w:p>
     <w:p>
       <w:r>
-        <w:t xml:space="preserve">   </w:t>
-      </w:r>
-      <w:r>
-        <w:t>* * * *</w:t>
-      </w:r>
-    </w:p>
-    <w:p>
-      <w:r>
-        <w:t xml:space="preserve">      </w:t>
-      </w:r>
-      <w:r>
-        <w:t>* * *</w:t>
-      </w:r>
-    </w:p>
-    <w:p>
-      <w:r>
-        <w:t xml:space="preserve">        </w:t>
-      </w:r>
-      <w:r>
-        <w:t>* *</w:t>
-      </w:r>
-    </w:p>
-    <w:p>
-      <w:r>
-        <w:t xml:space="preserve">           </w:t>
-      </w:r>
-      <w:r>
-        <w:t>*</w:t>
+        <w:t xml:space="preserve">   * * * *</w:t>
+      </w:r>
+    </w:p>
+    <w:p>
+      <w:r>
+        <w:t xml:space="preserve">      * * *</w:t>
+      </w:r>
+    </w:p>
+    <w:p>
+      <w:r>
+        <w:t xml:space="preserve">        * *</w:t>
+      </w:r>
+    </w:p>
+    <w:p>
+      <w:r>
+        <w:t xml:space="preserve">           *</w:t>
       </w:r>
     </w:p>
     <w:p/>
@@ -252,45 +240,27 @@
     </w:p>
     <w:p>
       <w:r>
-        <w:t xml:space="preserve">      </w:t>
-      </w:r>
-      <w:r>
-        <w:t xml:space="preserve">      </w:t>
-      </w:r>
-      <w:r>
-        <w:t>*</w:t>
-      </w:r>
-    </w:p>
-    <w:p>
-      <w:r>
-        <w:t xml:space="preserve">         * *</w:t>
-      </w:r>
-      <w:r>
-        <w:t xml:space="preserve"> *</w:t>
-      </w:r>
-    </w:p>
-    <w:p>
-      <w:r>
-        <w:t xml:space="preserve">      * * *</w:t>
-      </w:r>
-      <w:r>
-        <w:t xml:space="preserve"> * *</w:t>
-      </w:r>
-    </w:p>
-    <w:p>
-      <w:r>
-        <w:t xml:space="preserve">   * * * *</w:t>
-      </w:r>
-      <w:r>
-        <w:t xml:space="preserve"> * * *</w:t>
-      </w:r>
-    </w:p>
-    <w:p>
-      <w:r>
-        <w:t>* * * * *</w:t>
-      </w:r>
-      <w:r>
-        <w:t xml:space="preserve"> * * * * </w:t>
+        <w:t xml:space="preserve">            *</w:t>
+      </w:r>
+    </w:p>
+    <w:p>
+      <w:r>
+        <w:t xml:space="preserve">         * * *</w:t>
+      </w:r>
+    </w:p>
+    <w:p>
+      <w:r>
+        <w:t xml:space="preserve">      * * * * *</w:t>
+      </w:r>
+    </w:p>
+    <w:p>
+      <w:r>
+        <w:t xml:space="preserve">   * * * * * * *</w:t>
+      </w:r>
+    </w:p>
+    <w:p>
+      <w:r>
+        <w:t xml:space="preserve">* * * * * * * * * </w:t>
       </w:r>
     </w:p>
     <w:p/>
@@ -342,6 +312,102 @@
     </w:p>
     <w:p/>
     <w:p>
+      <w:r>
+        <w:t>Pattern 10</w:t>
+      </w:r>
+    </w:p>
+    <w:p>
+      <w:pPr>
+        <w:spacing w:after="0"/>
+      </w:pPr>
+      <w:r>
+        <w:t>*************</w:t>
+      </w:r>
+    </w:p>
+    <w:p>
+      <w:pPr>
+        <w:spacing w:after="0"/>
+      </w:pPr>
+      <w:r>
+        <w:t>*                        *</w:t>
+      </w:r>
+    </w:p>
+    <w:p>
+      <w:pPr>
+        <w:spacing w:after="0"/>
+      </w:pPr>
+      <w:r>
+        <w:t>*                        *</w:t>
+      </w:r>
+    </w:p>
+    <w:p>
+      <w:pPr>
+        <w:spacing w:after="0"/>
+      </w:pPr>
+      <w:r>
+        <w:t>*                        *</w:t>
+      </w:r>
+    </w:p>
+    <w:p>
+      <w:pPr>
+        <w:spacing w:after="0"/>
+      </w:pPr>
+      <w:r>
+        <w:t>*************</w:t>
+      </w:r>
+    </w:p>
+    <w:p/>
+    <w:p/>
+    <w:p/>
+    <w:p>
+      <w:r>
+        <w:t>Pattern 11</w:t>
+      </w:r>
+    </w:p>
+    <w:p>
+      <w:r>
+        <w:t xml:space="preserve">            *</w:t>
+      </w:r>
+    </w:p>
+    <w:p>
+      <w:r>
+        <w:t xml:space="preserve">         * * *</w:t>
+      </w:r>
+    </w:p>
+    <w:p>
+      <w:r>
+        <w:t xml:space="preserve">      * * * * *</w:t>
+      </w:r>
+    </w:p>
+    <w:p>
+      <w:r>
+        <w:t xml:space="preserve">   * * * * * * *</w:t>
+      </w:r>
+    </w:p>
+    <w:p>
+      <w:r>
+        <w:t xml:space="preserve">* * * * * * * * * </w:t>
+      </w:r>
+    </w:p>
+    <w:p>
+      <w:r>
+        <w:t xml:space="preserve">  * * * * * * * * </w:t>
+      </w:r>
+    </w:p>
+    <w:p>
+      <w:r>
+        <w:t xml:space="preserve">       * * * * *</w:t>
+      </w:r>
+    </w:p>
+    <w:p>
+      <w:r>
+        <w:t xml:space="preserve">          * * * </w:t>
+      </w:r>
+    </w:p>
+    <w:p>
+      <w:r>
+        <w:t xml:space="preserve">             *</w:t>
+      </w:r>
       <w:bookmarkStart w:id="0" w:name="_GoBack"/>
       <w:bookmarkEnd w:id="0"/>
     </w:p>
@@ -694,6 +760,118 @@
       </w:rPr>
     </w:lvl>
   </w:abstractNum>
+  <w:abstractNum w:abstractNumId="3">
+    <w:nsid w:val="480A5878"/>
+    <w:multiLevelType w:val="hybridMultilevel"/>
+    <w:tmpl w:val="2D2EBACA"/>
+    <w:lvl w:ilvl="0" w:tplc="D8DE4262">
+      <w:numFmt w:val="bullet"/>
+      <w:lvlText w:val=""/>
+      <w:lvlJc w:val="left"/>
+      <w:pPr>
+        <w:ind w:left="720" w:hanging="360"/>
+      </w:pPr>
+      <w:rPr>
+        <w:rFonts w:ascii="Symbol" w:eastAsiaTheme="minorHAnsi" w:hAnsi="Symbol" w:cstheme="minorBidi" w:hint="default"/>
+      </w:rPr>
+    </w:lvl>
+    <w:lvl w:ilvl="1" w:tplc="04090003" w:tentative="1">
+      <w:start w:val="1"/>
+      <w:numFmt w:val="bullet"/>
+      <w:lvlText w:val="o"/>
+      <w:lvlJc w:val="left"/>
+      <w:pPr>
+        <w:ind w:left="1440" w:hanging="360"/>
+      </w:pPr>
+      <w:rPr>
+        <w:rFonts w:ascii="Courier New" w:hAnsi="Courier New" w:cs="Courier New" w:hint="default"/>
+      </w:rPr>
+    </w:lvl>
+    <w:lvl w:ilvl="2" w:tplc="04090005" w:tentative="1">
+      <w:start w:val="1"/>
+      <w:numFmt w:val="bullet"/>
+      <w:lvlText w:val=""/>
+      <w:lvlJc w:val="left"/>
+      <w:pPr>
+        <w:ind w:left="2160" w:hanging="360"/>
+      </w:pPr>
+      <w:rPr>
+        <w:rFonts w:ascii="Wingdings" w:hAnsi="Wingdings" w:hint="default"/>
+      </w:rPr>
+    </w:lvl>
+    <w:lvl w:ilvl="3" w:tplc="04090001" w:tentative="1">
+      <w:start w:val="1"/>
+      <w:numFmt w:val="bullet"/>
+      <w:lvlText w:val=""/>
+      <w:lvlJc w:val="left"/>
+      <w:pPr>
+        <w:ind w:left="2880" w:hanging="360"/>
+      </w:pPr>
+      <w:rPr>
+        <w:rFonts w:ascii="Symbol" w:hAnsi="Symbol" w:hint="default"/>
+      </w:rPr>
+    </w:lvl>
+    <w:lvl w:ilvl="4" w:tplc="04090003" w:tentative="1">
+      <w:start w:val="1"/>
+      <w:numFmt w:val="bullet"/>
+      <w:lvlText w:val="o"/>
+      <w:lvlJc w:val="left"/>
+      <w:pPr>
+        <w:ind w:left="3600" w:hanging="360"/>
+      </w:pPr>
+      <w:rPr>
+        <w:rFonts w:ascii="Courier New" w:hAnsi="Courier New" w:cs="Courier New" w:hint="default"/>
+      </w:rPr>
+    </w:lvl>
+    <w:lvl w:ilvl="5" w:tplc="04090005" w:tentative="1">
+      <w:start w:val="1"/>
+      <w:numFmt w:val="bullet"/>
+      <w:lvlText w:val=""/>
+      <w:lvlJc w:val="left"/>
+      <w:pPr>
+        <w:ind w:left="4320" w:hanging="360"/>
+      </w:pPr>
+      <w:rPr>
+        <w:rFonts w:ascii="Wingdings" w:hAnsi="Wingdings" w:hint="default"/>
+      </w:rPr>
+    </w:lvl>
+    <w:lvl w:ilvl="6" w:tplc="04090001" w:tentative="1">
+      <w:start w:val="1"/>
+      <w:numFmt w:val="bullet"/>
+      <w:lvlText w:val=""/>
+      <w:lvlJc w:val="left"/>
+      <w:pPr>
+        <w:ind w:left="5040" w:hanging="360"/>
+      </w:pPr>
+      <w:rPr>
+        <w:rFonts w:ascii="Symbol" w:hAnsi="Symbol" w:hint="default"/>
+      </w:rPr>
+    </w:lvl>
+    <w:lvl w:ilvl="7" w:tplc="04090003" w:tentative="1">
+      <w:start w:val="1"/>
+      <w:numFmt w:val="bullet"/>
+      <w:lvlText w:val="o"/>
+      <w:lvlJc w:val="left"/>
+      <w:pPr>
+        <w:ind w:left="5760" w:hanging="360"/>
+      </w:pPr>
+      <w:rPr>
+        <w:rFonts w:ascii="Courier New" w:hAnsi="Courier New" w:cs="Courier New" w:hint="default"/>
+      </w:rPr>
+    </w:lvl>
+    <w:lvl w:ilvl="8" w:tplc="04090005" w:tentative="1">
+      <w:start w:val="1"/>
+      <w:numFmt w:val="bullet"/>
+      <w:lvlText w:val=""/>
+      <w:lvlJc w:val="left"/>
+      <w:pPr>
+        <w:ind w:left="6480" w:hanging="360"/>
+      </w:pPr>
+      <w:rPr>
+        <w:rFonts w:ascii="Wingdings" w:hAnsi="Wingdings" w:hint="default"/>
+      </w:rPr>
+    </w:lvl>
+  </w:abstractNum>
   <w:num w:numId="1">
     <w:abstractNumId w:val="1"/>
   </w:num>
@@ -702,6 +880,9 @@
   </w:num>
   <w:num w:numId="3">
     <w:abstractNumId w:val="2"/>
+  </w:num>
+  <w:num w:numId="4">
+    <w:abstractNumId w:val="3"/>
   </w:num>
 </w:numbering>
 </file>
@@ -1099,7 +1280,7 @@
   <w:style w:type="paragraph" w:default="1" w:styleId="Normal">
     <w:name w:val="Normal"/>
     <w:qFormat/>
-    <w:rsid w:val="001D03FA"/>
+    <w:rsid w:val="00F67873"/>
   </w:style>
   <w:style w:type="character" w:default="1" w:styleId="DefaultParagraphFont">
     <w:name w:val="Default Paragraph Font"/>
